--- a/PR_SPEED_YA/PR_SPEED_YA_analysis.docx
+++ b/PR_SPEED_YA/PR_SPEED_YA_analysis.docx
@@ -22,8 +22,10 @@
           <w:sz w:val="24"/>
           <w:szCs w:val="24"/>
         </w:rPr>
-        <w:t>PROC_SPEED_vis_ac_v2</w:t>
-      </w:r>
+        <w:t>PROC_SPEED_YA</w:t>
+      </w:r>
+      <w:bookmarkStart w:id="0" w:name="_GoBack"/>
+      <w:bookmarkEnd w:id="0"/>
     </w:p>
     <w:p>
       <w:pPr>
@@ -92,8 +94,6 @@
         </w:rPr>
         <w:t>Kép</w:t>
       </w:r>
-      <w:bookmarkStart w:id="0" w:name="_GoBack"/>
-      <w:bookmarkEnd w:id="0"/>
       <w:r>
         <w:rPr>
           <w:rFonts w:ascii="Times New Roman" w:hAnsi="Times New Roman" w:cs="Times New Roman"/>
@@ -200,7 +200,6 @@
           <w:szCs w:val="24"/>
         </w:rPr>
       </w:pPr>
-      <w:commentRangeStart w:id="1"/>
       <w:proofErr w:type="spellStart"/>
       <w:r>
         <w:rPr>
@@ -218,13 +217,6 @@
           <w:szCs w:val="24"/>
         </w:rPr>
         <w:t xml:space="preserve"> szintjén</w:t>
-      </w:r>
-      <w:commentRangeEnd w:id="1"/>
-      <w:r>
-        <w:rPr>
-          <w:rStyle w:val="Jegyzethivatkozs"/>
-        </w:rPr>
-        <w:commentReference w:id="1"/>
       </w:r>
     </w:p>
     <w:p>
@@ -288,7 +280,15 @@
           <w:sz w:val="24"/>
           <w:szCs w:val="24"/>
         </w:rPr>
-        <w:t>eit kiszűrjük az adott részfeladatból</w:t>
+        <w:t xml:space="preserve">eit kiszűrjük az </w:t>
+      </w:r>
+      <w:r>
+        <w:rPr>
+          <w:rFonts w:ascii="Times New Roman" w:hAnsi="Times New Roman" w:cs="Times New Roman"/>
+          <w:sz w:val="24"/>
+          <w:szCs w:val="24"/>
+        </w:rPr>
+        <w:t>egész feladat összes tesztjéből</w:t>
       </w:r>
     </w:p>
     <w:p>
@@ -325,7 +325,7 @@
           <w:szCs w:val="24"/>
         </w:rPr>
       </w:pPr>
-      <w:commentRangeStart w:id="2"/>
+      <w:commentRangeStart w:id="1"/>
       <w:proofErr w:type="spellStart"/>
       <w:r>
         <w:rPr>
@@ -394,13 +394,6 @@
           <w:szCs w:val="24"/>
         </w:rPr>
         <w:t xml:space="preserve"> RT feladat medián RT</w:t>
-      </w:r>
-      <w:commentRangeEnd w:id="2"/>
-      <w:r>
-        <w:rPr>
-          <w:rStyle w:val="Jegyzethivatkozs"/>
-        </w:rPr>
-        <w:commentReference w:id="2"/>
       </w:r>
     </w:p>
     <w:p>
@@ -418,8 +411,6 @@
           <w:szCs w:val="24"/>
         </w:rPr>
       </w:pPr>
-      <w:commentRangeStart w:id="3"/>
-      <w:commentRangeStart w:id="4"/>
       <w:proofErr w:type="spellStart"/>
       <w:r>
         <w:rPr>
@@ -427,7 +418,7 @@
           <w:sz w:val="24"/>
           <w:szCs w:val="24"/>
         </w:rPr>
-        <w:t>vis_dec_ALLRESP</w:t>
+        <w:t>vis_dec_RT_med</w:t>
       </w:r>
       <w:proofErr w:type="spellEnd"/>
       <w:r>
@@ -436,36 +427,8 @@
           <w:sz w:val="24"/>
           <w:szCs w:val="24"/>
         </w:rPr>
-        <w:t xml:space="preserve">: vizuális döntés feladat </w:t>
-      </w:r>
-      <w:proofErr w:type="gramStart"/>
-      <w:r>
-        <w:rPr>
-          <w:rFonts w:ascii="Times New Roman" w:hAnsi="Times New Roman" w:cs="Times New Roman"/>
-          <w:sz w:val="24"/>
-          <w:szCs w:val="24"/>
-        </w:rPr>
-        <w:t>60 s alatt</w:t>
-      </w:r>
-      <w:proofErr w:type="gramEnd"/>
-      <w:r>
-        <w:rPr>
-          <w:rFonts w:ascii="Times New Roman" w:hAnsi="Times New Roman" w:cs="Times New Roman"/>
-          <w:sz w:val="24"/>
-          <w:szCs w:val="24"/>
-        </w:rPr>
-        <w:t xml:space="preserve"> teljesített </w:t>
-      </w:r>
-      <w:proofErr w:type="spellStart"/>
-      <w:r>
-        <w:rPr>
-          <w:rFonts w:ascii="Times New Roman" w:hAnsi="Times New Roman" w:cs="Times New Roman"/>
-          <w:sz w:val="24"/>
-          <w:szCs w:val="24"/>
-        </w:rPr>
-        <w:t>trialek</w:t>
-      </w:r>
-      <w:proofErr w:type="spellEnd"/>
+        <w:t>: vizuális döntés feladat jó válaszok medián RT</w:t>
+      </w:r>
     </w:p>
     <w:p>
       <w:pPr>
@@ -475,6 +438,7 @@
           <w:numId w:val="4"/>
         </w:numPr>
         <w:spacing w:after="480"/>
+        <w:ind w:left="714" w:hanging="357"/>
         <w:rPr>
           <w:rFonts w:ascii="Times New Roman" w:hAnsi="Times New Roman" w:cs="Times New Roman"/>
           <w:sz w:val="24"/>
@@ -488,7 +452,7 @@
           <w:sz w:val="24"/>
           <w:szCs w:val="24"/>
         </w:rPr>
-        <w:t>vis_dec_CORRNUM</w:t>
+        <w:t>vis_dec_composite_score</w:t>
       </w:r>
       <w:proofErr w:type="spellEnd"/>
       <w:r>
@@ -497,25 +461,15 @@
           <w:sz w:val="24"/>
           <w:szCs w:val="24"/>
         </w:rPr>
-        <w:t xml:space="preserve">: vizuális döntés feladat </w:t>
-      </w:r>
-      <w:proofErr w:type="gramStart"/>
-      <w:r>
-        <w:rPr>
-          <w:rFonts w:ascii="Times New Roman" w:hAnsi="Times New Roman" w:cs="Times New Roman"/>
-          <w:sz w:val="24"/>
-          <w:szCs w:val="24"/>
-        </w:rPr>
-        <w:t>60 s alatt</w:t>
-      </w:r>
-      <w:proofErr w:type="gramEnd"/>
-      <w:r>
-        <w:rPr>
-          <w:rFonts w:ascii="Times New Roman" w:hAnsi="Times New Roman" w:cs="Times New Roman"/>
-          <w:sz w:val="24"/>
-          <w:szCs w:val="24"/>
-        </w:rPr>
-        <w:t xml:space="preserve"> jól teljesített </w:t>
+        <w:t>: vizuális döntés feladat</w:t>
+      </w:r>
+      <w:r>
+        <w:rPr>
+          <w:rFonts w:ascii="Times New Roman" w:hAnsi="Times New Roman" w:cs="Times New Roman"/>
+          <w:sz w:val="24"/>
+          <w:szCs w:val="24"/>
+        </w:rPr>
+        <w:t xml:space="preserve"> </w:t>
       </w:r>
       <w:proofErr w:type="spellStart"/>
       <w:r>
@@ -524,9 +478,62 @@
           <w:sz w:val="24"/>
           <w:szCs w:val="24"/>
         </w:rPr>
-        <w:t>trialek</w:t>
+        <w:t>med</w:t>
       </w:r>
       <w:proofErr w:type="spellEnd"/>
+      <w:r>
+        <w:rPr>
+          <w:rFonts w:ascii="Times New Roman" w:hAnsi="Times New Roman" w:cs="Times New Roman"/>
+          <w:sz w:val="24"/>
+          <w:szCs w:val="24"/>
+        </w:rPr>
+        <w:t xml:space="preserve"> RT * (1 – ACC </w:t>
+      </w:r>
+      <w:proofErr w:type="spellStart"/>
+      <w:r>
+        <w:rPr>
+          <w:rFonts w:ascii="Times New Roman" w:hAnsi="Times New Roman" w:cs="Times New Roman"/>
+          <w:sz w:val="24"/>
+          <w:szCs w:val="24"/>
+        </w:rPr>
+        <w:t>score</w:t>
+      </w:r>
+      <w:proofErr w:type="spellEnd"/>
+      <w:r>
+        <w:rPr>
+          <w:rFonts w:ascii="Times New Roman" w:hAnsi="Times New Roman" w:cs="Times New Roman"/>
+          <w:sz w:val="24"/>
+          <w:szCs w:val="24"/>
+        </w:rPr>
+        <w:t>)</w:t>
+      </w:r>
+      <w:commentRangeEnd w:id="1"/>
+      <w:r>
+        <w:rPr>
+          <w:rStyle w:val="Jegyzethivatkozs"/>
+        </w:rPr>
+        <w:commentReference w:id="1"/>
+      </w:r>
+    </w:p>
+    <w:p>
+      <w:pPr>
+        <w:pStyle w:val="APAcmsor1"/>
+        <w:rPr>
+          <w:color w:val="auto"/>
+        </w:rPr>
+      </w:pPr>
+      <w:r>
+        <w:rPr>
+          <w:color w:val="auto"/>
+        </w:rPr>
+        <w:t xml:space="preserve">5. </w:t>
+      </w:r>
+      <w:r>
+        <w:rPr>
+          <w:color w:val="auto"/>
+        </w:rPr>
+        <w:t>Egyéb</w:t>
+      </w:r>
     </w:p>
     <w:p>
       <w:pPr>
@@ -535,44 +542,13 @@
           <w:ilvl w:val="0"/>
           <w:numId w:val="4"/>
         </w:numPr>
-        <w:spacing w:after="480"/>
-        <w:rPr>
-          <w:rFonts w:ascii="Times New Roman" w:hAnsi="Times New Roman" w:cs="Times New Roman"/>
-          <w:sz w:val="24"/>
-          <w:szCs w:val="24"/>
-        </w:rPr>
-      </w:pPr>
-      <w:proofErr w:type="spellStart"/>
-      <w:r>
-        <w:rPr>
-          <w:rFonts w:ascii="Times New Roman" w:hAnsi="Times New Roman" w:cs="Times New Roman"/>
-          <w:sz w:val="24"/>
-          <w:szCs w:val="24"/>
-        </w:rPr>
-        <w:t>vis_dec_ACC</w:t>
-      </w:r>
-      <w:proofErr w:type="spellEnd"/>
-      <w:r>
-        <w:rPr>
-          <w:rFonts w:ascii="Times New Roman" w:hAnsi="Times New Roman" w:cs="Times New Roman"/>
-          <w:sz w:val="24"/>
-          <w:szCs w:val="24"/>
-        </w:rPr>
-        <w:t>: vizuális döntés feladat találati aránya</w:t>
-      </w:r>
-      <w:commentRangeEnd w:id="3"/>
-      <w:r>
-        <w:rPr>
-          <w:rStyle w:val="Jegyzethivatkozs"/>
-        </w:rPr>
-        <w:commentReference w:id="3"/>
-      </w:r>
-      <w:commentRangeEnd w:id="4"/>
-      <w:r>
-        <w:rPr>
-          <w:rStyle w:val="Jegyzethivatkozs"/>
-        </w:rPr>
-        <w:commentReference w:id="4"/>
+      </w:pPr>
+      <w:r>
+        <w:rPr>
+          <w:rFonts w:ascii="Times New Roman" w:hAnsi="Times New Roman" w:cs="Times New Roman"/>
+          <w:sz w:val="24"/>
+        </w:rPr>
+        <w:t>?</w:t>
       </w:r>
     </w:p>
     <w:p>
@@ -586,14 +562,36 @@
         <w:rPr>
           <w:color w:val="auto"/>
         </w:rPr>
-        <w:t xml:space="preserve">5. </w:t>
+        <w:t>6</w:t>
       </w:r>
       <w:r>
         <w:rPr>
           <w:color w:val="auto"/>
         </w:rPr>
-        <w:t>Egyéb</w:t>
-      </w:r>
+        <w:t xml:space="preserve">. </w:t>
+      </w:r>
+      <w:proofErr w:type="spellStart"/>
+      <w:r>
+        <w:rPr>
+          <w:color w:val="auto"/>
+        </w:rPr>
+        <w:t>Pszichometriai</w:t>
+      </w:r>
+      <w:proofErr w:type="spellEnd"/>
+      <w:r>
+        <w:rPr>
+          <w:color w:val="auto"/>
+        </w:rPr>
+        <w:t xml:space="preserve"> elemzés </w:t>
+      </w:r>
+      <w:proofErr w:type="spellStart"/>
+      <w:r>
+        <w:rPr>
+          <w:color w:val="auto"/>
+        </w:rPr>
+        <w:t>workflow</w:t>
+      </w:r>
+      <w:proofErr w:type="spellEnd"/>
     </w:p>
     <w:p>
       <w:pPr>
@@ -608,9 +606,174 @@
           <w:rFonts w:ascii="Times New Roman" w:hAnsi="Times New Roman" w:cs="Times New Roman"/>
           <w:sz w:val="24"/>
         </w:rPr>
-        <w:t>?</w:t>
+        <w:t>1. Előszűrés, új indexek kiszámolása, adattáblák összeállítása</w:t>
       </w:r>
     </w:p>
+    <w:p>
+      <w:pPr>
+        <w:pStyle w:val="Listaszerbekezds"/>
+        <w:numPr>
+          <w:ilvl w:val="0"/>
+          <w:numId w:val="4"/>
+        </w:numPr>
+      </w:pPr>
+      <w:r>
+        <w:rPr>
+          <w:rFonts w:ascii="Times New Roman" w:hAnsi="Times New Roman" w:cs="Times New Roman"/>
+          <w:sz w:val="24"/>
+        </w:rPr>
+        <w:t>2. Split-</w:t>
+      </w:r>
+      <w:proofErr w:type="spellStart"/>
+      <w:r>
+        <w:rPr>
+          <w:rFonts w:ascii="Times New Roman" w:hAnsi="Times New Roman" w:cs="Times New Roman"/>
+          <w:sz w:val="24"/>
+        </w:rPr>
+        <w:t>half</w:t>
+      </w:r>
+      <w:proofErr w:type="spellEnd"/>
+      <w:r>
+        <w:rPr>
+          <w:rFonts w:ascii="Times New Roman" w:hAnsi="Times New Roman" w:cs="Times New Roman"/>
+          <w:sz w:val="24"/>
+        </w:rPr>
+        <w:t xml:space="preserve"> </w:t>
+      </w:r>
+      <w:proofErr w:type="spellStart"/>
+      <w:r>
+        <w:rPr>
+          <w:rFonts w:ascii="Times New Roman" w:hAnsi="Times New Roman" w:cs="Times New Roman"/>
+          <w:sz w:val="24"/>
+        </w:rPr>
+        <w:t>reliability</w:t>
+      </w:r>
+      <w:proofErr w:type="spellEnd"/>
+      <w:r>
+        <w:rPr>
+          <w:rFonts w:ascii="Times New Roman" w:hAnsi="Times New Roman" w:cs="Times New Roman"/>
+          <w:sz w:val="24"/>
+        </w:rPr>
+        <w:t xml:space="preserve"> elemzések. </w:t>
+      </w:r>
+      <w:proofErr w:type="spellStart"/>
+      <w:r>
+        <w:rPr>
+          <w:rFonts w:ascii="Times New Roman" w:hAnsi="Times New Roman" w:cs="Times New Roman"/>
+          <w:sz w:val="24"/>
+          <w:szCs w:val="24"/>
+        </w:rPr>
+        <w:t>vis_dec_RT_med</w:t>
+      </w:r>
+      <w:proofErr w:type="spellEnd"/>
+      <w:r>
+        <w:rPr>
+          <w:rFonts w:ascii="Times New Roman" w:hAnsi="Times New Roman" w:cs="Times New Roman"/>
+          <w:sz w:val="24"/>
+          <w:szCs w:val="24"/>
+        </w:rPr>
+        <w:t xml:space="preserve"> vagy </w:t>
+      </w:r>
+      <w:proofErr w:type="spellStart"/>
+      <w:r>
+        <w:rPr>
+          <w:rFonts w:ascii="Times New Roman" w:hAnsi="Times New Roman" w:cs="Times New Roman"/>
+          <w:sz w:val="24"/>
+          <w:szCs w:val="24"/>
+        </w:rPr>
+        <w:t>vis_dec_composite_score</w:t>
+      </w:r>
+      <w:proofErr w:type="spellEnd"/>
+      <w:r>
+        <w:rPr>
+          <w:rFonts w:ascii="Times New Roman" w:hAnsi="Times New Roman" w:cs="Times New Roman"/>
+          <w:sz w:val="24"/>
+          <w:szCs w:val="24"/>
+        </w:rPr>
+        <w:t xml:space="preserve">? Melyiknek jobb a </w:t>
+      </w:r>
+      <w:proofErr w:type="spellStart"/>
+      <w:r>
+        <w:rPr>
+          <w:rFonts w:ascii="Times New Roman" w:hAnsi="Times New Roman" w:cs="Times New Roman"/>
+          <w:sz w:val="24"/>
+          <w:szCs w:val="24"/>
+        </w:rPr>
+        <w:t>reliabilitása</w:t>
+      </w:r>
+      <w:proofErr w:type="spellEnd"/>
+      <w:r>
+        <w:rPr>
+          <w:rFonts w:ascii="Times New Roman" w:hAnsi="Times New Roman" w:cs="Times New Roman"/>
+          <w:sz w:val="24"/>
+          <w:szCs w:val="24"/>
+        </w:rPr>
+        <w:t>, és van szorosabb kapcsolatban a többi mutatóval?</w:t>
+      </w:r>
+      <w:r>
+        <w:rPr>
+          <w:rFonts w:ascii="Times New Roman" w:hAnsi="Times New Roman" w:cs="Times New Roman"/>
+          <w:sz w:val="24"/>
+          <w:szCs w:val="24"/>
+        </w:rPr>
+        <w:t xml:space="preserve"> Úgy, hogy nem gondoljuk, hogy minőségileg különböző </w:t>
+      </w:r>
+      <w:proofErr w:type="spellStart"/>
+      <w:r>
+        <w:rPr>
+          <w:rFonts w:ascii="Times New Roman" w:hAnsi="Times New Roman" w:cs="Times New Roman"/>
+          <w:sz w:val="24"/>
+          <w:szCs w:val="24"/>
+        </w:rPr>
+        <w:t>itemek</w:t>
+      </w:r>
+      <w:proofErr w:type="spellEnd"/>
+      <w:r>
+        <w:rPr>
+          <w:rFonts w:ascii="Times New Roman" w:hAnsi="Times New Roman" w:cs="Times New Roman"/>
+          <w:sz w:val="24"/>
+          <w:szCs w:val="24"/>
+        </w:rPr>
+        <w:t>/</w:t>
+      </w:r>
+      <w:proofErr w:type="spellStart"/>
+      <w:r>
+        <w:rPr>
+          <w:rFonts w:ascii="Times New Roman" w:hAnsi="Times New Roman" w:cs="Times New Roman"/>
+          <w:sz w:val="24"/>
+          <w:szCs w:val="24"/>
+        </w:rPr>
+        <w:t>trialek</w:t>
+      </w:r>
+      <w:proofErr w:type="spellEnd"/>
+      <w:r>
+        <w:rPr>
+          <w:rFonts w:ascii="Times New Roman" w:hAnsi="Times New Roman" w:cs="Times New Roman"/>
+          <w:sz w:val="24"/>
+          <w:szCs w:val="24"/>
+        </w:rPr>
+        <w:t xml:space="preserve"> lennének a feladatokon belül, érdemes valami </w:t>
+      </w:r>
+      <w:proofErr w:type="spellStart"/>
+      <w:r>
+        <w:rPr>
+          <w:rFonts w:ascii="Times New Roman" w:hAnsi="Times New Roman" w:cs="Times New Roman"/>
+          <w:sz w:val="24"/>
+          <w:szCs w:val="24"/>
+        </w:rPr>
+        <w:t>itemszintű</w:t>
+      </w:r>
+      <w:proofErr w:type="spellEnd"/>
+      <w:r>
+        <w:rPr>
+          <w:rFonts w:ascii="Times New Roman" w:hAnsi="Times New Roman" w:cs="Times New Roman"/>
+          <w:sz w:val="24"/>
+          <w:szCs w:val="24"/>
+        </w:rPr>
+        <w:t xml:space="preserve"> elemzést csinálni? (Szerintem nem)</w:t>
+      </w:r>
+    </w:p>
+    <w:p/>
     <w:sectPr>
       <w:pgSz w:w="11906" w:h="16838"/>
       <w:pgMar w:top="1417" w:right="1417" w:bottom="1417" w:left="1417" w:header="708" w:footer="708" w:gutter="0"/>
@@ -623,7 +786,7 @@
 
 <file path=word/comments.xml><?xml version="1.0" encoding="utf-8"?>
 <w:comments xmlns:wpc="http://schemas.microsoft.com/office/word/2010/wordprocessingCanvas" xmlns:cx="http://schemas.microsoft.com/office/drawing/2014/chartex" xmlns:mc="http://schemas.openxmlformats.org/markup-compatibility/2006" xmlns:o="urn:schemas-microsoft-com:office:office" xmlns:r="http://schemas.openxmlformats.org/officeDocument/2006/relationships" xmlns:m="http://schemas.openxmlformats.org/officeDocument/2006/math" xmlns:v="urn:schemas-microsoft-com:vml" xmlns:wp14="http://schemas.microsoft.com/office/word/2010/wordprocessingDrawing" xmlns:wp="http://schemas.openxmlformats.org/drawingml/2006/wordprocessingDrawing" xmlns:w10="urn:schemas-microsoft-com:office:word" xmlns:w="http://schemas.openxmlformats.org/wordprocessingml/2006/main" xmlns:w14="http://schemas.microsoft.com/office/word/2010/wordml" xmlns:w15="http://schemas.microsoft.com/office/word/2012/wordml" xmlns:w16se="http://schemas.microsoft.com/office/word/2015/wordml/symex" xmlns:wpg="http://schemas.microsoft.com/office/word/2010/wordprocessingGroup" xmlns:wpi="http://schemas.microsoft.com/office/word/2010/wordprocessingInk" xmlns:wne="http://schemas.microsoft.com/office/word/2006/wordml" xmlns:wps="http://schemas.microsoft.com/office/word/2010/wordprocessingShape" mc:Ignorable="w14 w15 w16se wp14">
-  <w:comment w:id="1" w:author="Kriszti" w:date="2022-12-08T13:53:00Z" w:initials="K">
+  <w:comment w:id="1" w:author="Kriszti" w:date="2022-12-14T14:34:00Z" w:initials="K">
     <w:p>
       <w:pPr>
         <w:pStyle w:val="Jegyzetszveg"/>
@@ -635,103 +798,15 @@
         <w:annotationRef/>
       </w:r>
       <w:r>
-        <w:t>Legyen?</w:t>
-      </w:r>
-    </w:p>
-  </w:comment>
-  <w:comment w:id="2" w:author="Kriszti" w:date="2022-12-08T14:01:00Z" w:initials="K">
-    <w:p>
-      <w:pPr>
-        <w:pStyle w:val="Jegyzetszveg"/>
-      </w:pPr>
-      <w:r>
-        <w:rPr>
-          <w:rStyle w:val="Jegyzethivatkozs"/>
-        </w:rPr>
-        <w:annotationRef/>
-      </w:r>
-      <w:proofErr w:type="gramStart"/>
-      <w:r>
-        <w:t>jobb</w:t>
-      </w:r>
-      <w:proofErr w:type="gramEnd"/>
-      <w:r>
-        <w:t>, megbízhatóbb a medián, mint az átlag?</w:t>
-      </w:r>
-    </w:p>
-  </w:comment>
-  <w:comment w:id="3" w:author="Kriszti" w:date="2022-12-08T14:05:00Z" w:initials="K">
-    <w:p>
-      <w:pPr>
-        <w:pStyle w:val="Jegyzetszveg"/>
-      </w:pPr>
-      <w:r>
-        <w:rPr>
-          <w:rStyle w:val="Jegyzethivatkozs"/>
-        </w:rPr>
-        <w:annotationRef/>
-      </w:r>
-      <w:r>
-        <w:t xml:space="preserve">1) </w:t>
-      </w:r>
-      <w:proofErr w:type="gramStart"/>
-      <w:r>
-        <w:t>lehet</w:t>
-      </w:r>
-      <w:proofErr w:type="gramEnd"/>
-      <w:r>
-        <w:t xml:space="preserve"> hogy jó lenne itt is inkább filterezett RT-</w:t>
+        <w:t>update-</w:t>
       </w:r>
       <w:proofErr w:type="spellStart"/>
       <w:r>
-        <w:t>ket</w:t>
+        <w:t>elni</w:t>
       </w:r>
       <w:proofErr w:type="spellEnd"/>
       <w:r>
-        <w:t xml:space="preserve"> használni és/vagy RT mediánokat; 2)</w:t>
-      </w:r>
-      <w:r>
-        <w:t xml:space="preserve"> súlyozni valahogyan az RT-t a teljesített elemek számával (pl. RT * (1-ACC </w:t>
-      </w:r>
-      <w:proofErr w:type="spellStart"/>
-      <w:r>
-        <w:t>score</w:t>
-      </w:r>
-      <w:proofErr w:type="spellEnd"/>
-      <w:r>
-        <w:t>))</w:t>
-      </w:r>
-    </w:p>
-  </w:comment>
-  <w:comment w:id="4" w:author="Kriszti" w:date="2022-12-08T14:09:00Z" w:initials="K">
-    <w:p>
-      <w:pPr>
-        <w:pStyle w:val="Jegyzetszveg"/>
-      </w:pPr>
-      <w:r>
-        <w:rPr>
-          <w:rStyle w:val="Jegyzethivatkozs"/>
-        </w:rPr>
-        <w:annotationRef/>
-      </w:r>
-      <w:r>
-        <w:t xml:space="preserve">De ha így is van, </w:t>
-      </w:r>
-      <w:proofErr w:type="spellStart"/>
-      <w:r>
-        <w:t>reliabilitástesztelést</w:t>
-      </w:r>
-      <w:proofErr w:type="spellEnd"/>
-      <w:r>
-        <w:t xml:space="preserve"> kell majd csinálni, mert ha valaki kevesebb </w:t>
-      </w:r>
-      <w:proofErr w:type="spellStart"/>
-      <w:r>
-        <w:t>trialt</w:t>
-      </w:r>
-      <w:proofErr w:type="spellEnd"/>
-      <w:r>
-        <w:t xml:space="preserve"> teljesít, rosszabb lesz a reakcióidője</w:t>
+        <w:t xml:space="preserve"> az indexet, kivenni az átlagokat</w:t>
       </w:r>
     </w:p>
   </w:comment>
@@ -740,10 +815,7 @@
 
 <file path=word/commentsExtended.xml><?xml version="1.0" encoding="utf-8"?>
 <w15:commentsEx xmlns:wpc="http://schemas.microsoft.com/office/word/2010/wordprocessingCanvas" xmlns:cx="http://schemas.microsoft.com/office/drawing/2014/chartex" xmlns:mc="http://schemas.openxmlformats.org/markup-compatibility/2006" xmlns:o="urn:schemas-microsoft-com:office:office" xmlns:r="http://schemas.openxmlformats.org/officeDocument/2006/relationships" xmlns:m="http://schemas.openxmlformats.org/officeDocument/2006/math" xmlns:v="urn:schemas-microsoft-com:vml" xmlns:wp14="http://schemas.microsoft.com/office/word/2010/wordprocessingDrawing" xmlns:wp="http://schemas.openxmlformats.org/drawingml/2006/wordprocessingDrawing" xmlns:w10="urn:schemas-microsoft-com:office:word" xmlns:w="http://schemas.openxmlformats.org/wordprocessingml/2006/main" xmlns:w14="http://schemas.microsoft.com/office/word/2010/wordml" xmlns:w15="http://schemas.microsoft.com/office/word/2012/wordml" xmlns:w16se="http://schemas.microsoft.com/office/word/2015/wordml/symex" xmlns:wpg="http://schemas.microsoft.com/office/word/2010/wordprocessingGroup" xmlns:wpi="http://schemas.microsoft.com/office/word/2010/wordprocessingInk" xmlns:wne="http://schemas.microsoft.com/office/word/2006/wordml" xmlns:wps="http://schemas.microsoft.com/office/word/2010/wordprocessingShape" mc:Ignorable="w14 w15 w16se wp14">
-  <w15:commentEx w15:paraId="2327BC46" w15:done="0"/>
-  <w15:commentEx w15:paraId="04A169E5" w15:done="0"/>
-  <w15:commentEx w15:paraId="34D6B8FF" w15:done="0"/>
-  <w15:commentEx w15:paraId="684B1BBA" w15:done="0"/>
+  <w15:commentEx w15:paraId="15FF80A6" w15:done="0"/>
 </w15:commentsEx>
 </file>
 
